--- a/Project3.docx
+++ b/Project3.docx
@@ -612,16 +612,14 @@
         </w:rPr>
         <w:tab/>
       </w:r>
-      <w:proofErr w:type="gramStart"/>
       <w:r>
         <w:rPr>
           <w:rFonts w:ascii="Times New Roman" w:eastAsia="Times New Roman" w:hAnsi="Times New Roman" w:cs="Times New Roman"/>
           <w:sz w:val="24"/>
           <w:szCs w:val="24"/>
         </w:rPr>
-        <w:t>4.1  Implemented</w:t>
-      </w:r>
-      <w:proofErr w:type="gramEnd"/>
+        <w:t>4.1 Implemented</w:t>
+      </w:r>
       <w:r>
         <w:rPr>
           <w:rFonts w:ascii="Times New Roman" w:eastAsia="Times New Roman" w:hAnsi="Times New Roman" w:cs="Times New Roman"/>
@@ -648,16 +646,14 @@
         </w:rPr>
         <w:tab/>
       </w:r>
-      <w:proofErr w:type="gramStart"/>
       <w:r>
         <w:rPr>
           <w:rFonts w:ascii="Times New Roman" w:eastAsia="Times New Roman" w:hAnsi="Times New Roman" w:cs="Times New Roman"/>
           <w:sz w:val="24"/>
           <w:szCs w:val="24"/>
         </w:rPr>
-        <w:t>4.2  Casual</w:t>
-      </w:r>
-      <w:proofErr w:type="gramEnd"/>
+        <w:t>4.2 Casual</w:t>
+      </w:r>
       <w:r>
         <w:rPr>
           <w:rFonts w:ascii="Times New Roman" w:eastAsia="Times New Roman" w:hAnsi="Times New Roman" w:cs="Times New Roman"/>
@@ -704,16 +700,14 @@
         <w:tab/>
         <w:t xml:space="preserve">4.4 </w:t>
       </w:r>
-      <w:proofErr w:type="spellStart"/>
       <w:r>
         <w:rPr>
           <w:rFonts w:ascii="Times New Roman" w:eastAsia="Times New Roman" w:hAnsi="Times New Roman" w:cs="Times New Roman"/>
           <w:sz w:val="24"/>
           <w:szCs w:val="24"/>
         </w:rPr>
-        <w:t>Tracability</w:t>
-      </w:r>
-      <w:proofErr w:type="spellEnd"/>
+        <w:t>Traceability</w:t>
+      </w:r>
       <w:r>
         <w:rPr>
           <w:rFonts w:ascii="Times New Roman" w:eastAsia="Times New Roman" w:hAnsi="Times New Roman" w:cs="Times New Roman"/>
@@ -795,16 +789,14 @@
         <w:tab/>
         <w:t xml:space="preserve">6.1 </w:t>
       </w:r>
-      <w:proofErr w:type="spellStart"/>
       <w:r>
         <w:rPr>
           <w:rFonts w:ascii="Times New Roman" w:eastAsia="Times New Roman" w:hAnsi="Times New Roman" w:cs="Times New Roman"/>
           <w:sz w:val="24"/>
           <w:szCs w:val="24"/>
         </w:rPr>
-        <w:t>Tracability</w:t>
-      </w:r>
-      <w:proofErr w:type="spellEnd"/>
+        <w:t>Traceability</w:t>
+      </w:r>
       <w:r>
         <w:rPr>
           <w:rFonts w:ascii="Times New Roman" w:eastAsia="Times New Roman" w:hAnsi="Times New Roman" w:cs="Times New Roman"/>
@@ -4343,7 +4335,7 @@
                 </mc:Choice>
                 <mc:Fallback>
                   <w:pict>
-                    <v:shapetype w14:anchorId="38FF67CA" id="_x0000_t32" coordsize="21600,21600" o:spt="32" o:oned="t" path="m,l21600,21600e" filled="f">
+                    <v:shapetype w14:anchorId="51390CFE" id="_x0000_t32" coordsize="21600,21600" o:spt="32" o:oned="t" path="m,l21600,21600e" filled="f">
                       <v:path arrowok="t" fillok="f" o:connecttype="none"/>
                       <o:lock v:ext="edit" shapetype="t"/>
                     </v:shapetype>
@@ -4475,7 +4467,7 @@
                 </mc:Choice>
                 <mc:Fallback>
                   <w:pict>
-                    <v:shape w14:anchorId="23309856" id="Straight Arrow Connector 2" o:spid="_x0000_s1026" type="#_x0000_t32" style="position:absolute;margin-left:0;margin-top:0;width:36pt;height:0;z-index:-251656192;visibility:visible;mso-wrap-style:square;mso-width-percent:0;mso-height-percent:0;mso-wrap-distance-left:9pt;mso-wrap-distance-top:0;mso-wrap-distance-right:9pt;mso-wrap-distance-bottom:0;mso-position-horizontal:left;mso-position-horizontal-relative:margin;mso-position-vertical:center;mso-position-vertical-relative:margin;mso-width-percent:0;mso-height-percent:0;mso-width-relative:margin;mso-height-relative:margin" o:gfxdata="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" strokecolor="black [3200]" strokeweight="1pt">
+                    <v:shape w14:anchorId="19246D5B" id="Straight Arrow Connector 2" o:spid="_x0000_s1026" type="#_x0000_t32" style="position:absolute;margin-left:0;margin-top:0;width:36pt;height:0;z-index:-251656192;visibility:visible;mso-wrap-style:square;mso-width-percent:0;mso-height-percent:0;mso-wrap-distance-left:9pt;mso-wrap-distance-top:0;mso-wrap-distance-right:9pt;mso-wrap-distance-bottom:0;mso-position-horizontal:left;mso-position-horizontal-relative:margin;mso-position-vertical:center;mso-position-vertical-relative:margin;mso-width-percent:0;mso-height-percent:0;mso-width-relative:margin;mso-height-relative:margin" o:gfxdata="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" strokecolor="black [3200]" strokeweight="1pt">
                       <v:stroke endarrow="block" joinstyle="miter"/>
                       <w10:wrap type="through" anchorx="margin" anchory="margin"/>
                     </v:shape>
@@ -4603,7 +4595,7 @@
                 </mc:Choice>
                 <mc:Fallback>
                   <w:pict>
-                    <v:shape w14:anchorId="6976458A" id="Straight Arrow Connector 4" o:spid="_x0000_s1026" type="#_x0000_t32" style="position:absolute;margin-left:4.5pt;margin-top:12.75pt;width:36pt;height:0;flip:x y;z-index:-251655168;visibility:visible;mso-wrap-style:square;mso-width-percent:0;mso-height-percent:0;mso-wrap-distance-left:9pt;mso-wrap-distance-top:0;mso-wrap-distance-right:9pt;mso-wrap-distance-bottom:0;mso-position-horizontal:absolute;mso-position-horizontal-relative:margin;mso-position-vertical:absolute;mso-position-vertical-relative:margin;mso-width-percent:0;mso-height-percent:0;mso-width-relative:margin;mso-height-relative:margin" o:gfxdata="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" strokecolor="black [3200]" strokeweight="1pt">
+                    <v:shape w14:anchorId="66E0DF3F" id="Straight Arrow Connector 4" o:spid="_x0000_s1026" type="#_x0000_t32" style="position:absolute;margin-left:4.5pt;margin-top:12.75pt;width:36pt;height:0;flip:x y;z-index:-251655168;visibility:visible;mso-wrap-style:square;mso-width-percent:0;mso-height-percent:0;mso-wrap-distance-left:9pt;mso-wrap-distance-top:0;mso-wrap-distance-right:9pt;mso-wrap-distance-bottom:0;mso-position-horizontal:absolute;mso-position-horizontal-relative:margin;mso-position-vertical:absolute;mso-position-vertical-relative:margin;mso-width-percent:0;mso-height-percent:0;mso-width-relative:margin;mso-height-relative:margin" o:gfxdata="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" strokecolor="black [3200]" strokeweight="1pt">
                       <v:stroke endarrow="block" joinstyle="miter"/>
                       <w10:wrap type="through" anchorx="margin" anchory="margin"/>
                     </v:shape>
@@ -4761,7 +4753,7 @@
                 </mc:Choice>
                 <mc:Fallback>
                   <w:pict>
-                    <v:shape w14:anchorId="3DDE8714" id="Straight Arrow Connector 5" o:spid="_x0000_s1026" type="#_x0000_t32" style="position:absolute;margin-left:3.25pt;margin-top:6.35pt;width:36pt;height:0;z-index:-251654144;visibility:visible;mso-wrap-style:square;mso-width-percent:0;mso-height-percent:0;mso-wrap-distance-left:9pt;mso-wrap-distance-top:0;mso-wrap-distance-right:9pt;mso-wrap-distance-bottom:0;mso-position-horizontal:absolute;mso-position-horizontal-relative:margin;mso-position-vertical:absolute;mso-position-vertical-relative:page;mso-width-percent:0;mso-height-percent:0;mso-width-relative:margin;mso-height-relative:margin" o:gfxdata="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" strokecolor="black [3200]" strokeweight="1pt">
+                    <v:shape w14:anchorId="4EEECC07" id="Straight Arrow Connector 5" o:spid="_x0000_s1026" type="#_x0000_t32" style="position:absolute;margin-left:3.25pt;margin-top:6.35pt;width:36pt;height:0;z-index:-251654144;visibility:visible;mso-wrap-style:square;mso-width-percent:0;mso-height-percent:0;mso-wrap-distance-left:9pt;mso-wrap-distance-top:0;mso-wrap-distance-right:9pt;mso-wrap-distance-bottom:0;mso-position-horizontal:absolute;mso-position-horizontal-relative:margin;mso-position-vertical:absolute;mso-position-vertical-relative:page;mso-width-percent:0;mso-height-percent:0;mso-width-relative:margin;mso-height-relative:margin" o:gfxdata="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" strokecolor="black [3200]" strokeweight="1pt">
                       <v:stroke endarrow="block" joinstyle="miter"/>
                       <w10:wrap type="through" anchorx="margin" anchory="page"/>
                     </v:shape>
@@ -4890,7 +4882,7 @@
                 </mc:Choice>
                 <mc:Fallback>
                   <w:pict>
-                    <v:shape w14:anchorId="6983C927" id="Straight Arrow Connector 6" o:spid="_x0000_s1026" type="#_x0000_t32" style="position:absolute;margin-left:4pt;margin-top:6.75pt;width:36pt;height:0;flip:x;z-index:-251653120;visibility:visible;mso-wrap-style:square;mso-width-percent:0;mso-height-percent:0;mso-wrap-distance-left:9pt;mso-wrap-distance-top:0;mso-wrap-distance-right:9pt;mso-wrap-distance-bottom:0;mso-position-horizontal:absolute;mso-position-horizontal-relative:margin;mso-position-vertical:absolute;mso-position-vertical-relative:page;mso-width-percent:0;mso-height-percent:0;mso-width-relative:margin;mso-height-relative:margin" o:gfxdata="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" strokecolor="black [3200]" strokeweight="1pt">
+                    <v:shape w14:anchorId="2D485E29" id="Straight Arrow Connector 6" o:spid="_x0000_s1026" type="#_x0000_t32" style="position:absolute;margin-left:4pt;margin-top:6.75pt;width:36pt;height:0;flip:x;z-index:-251653120;visibility:visible;mso-wrap-style:square;mso-width-percent:0;mso-height-percent:0;mso-wrap-distance-left:9pt;mso-wrap-distance-top:0;mso-wrap-distance-right:9pt;mso-wrap-distance-bottom:0;mso-position-horizontal:absolute;mso-position-horizontal-relative:margin;mso-position-vertical:absolute;mso-position-vertical-relative:page;mso-width-percent:0;mso-height-percent:0;mso-width-relative:margin;mso-height-relative:margin" o:gfxdata="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" strokecolor="black [3200]" strokeweight="1pt">
                       <v:stroke endarrow="block" joinstyle="miter"/>
                       <w10:wrap type="through" anchorx="margin" anchory="page"/>
                     </v:shape>
@@ -5110,7 +5102,7 @@
                 </mc:Choice>
                 <mc:Fallback>
                   <w:pict>
-                    <v:shape w14:anchorId="1EFD0458" id="Straight Arrow Connector 9" o:spid="_x0000_s1026" type="#_x0000_t32" style="position:absolute;margin-left:4.75pt;margin-top:6.7pt;width:36pt;height:0;flip:x;z-index:-251652096;visibility:visible;mso-wrap-style:square;mso-width-percent:0;mso-height-percent:0;mso-wrap-distance-left:9pt;mso-wrap-distance-top:0;mso-wrap-distance-right:9pt;mso-wrap-distance-bottom:0;mso-position-horizontal:absolute;mso-position-horizontal-relative:margin;mso-position-vertical:absolute;mso-position-vertical-relative:page;mso-width-percent:0;mso-height-percent:0;mso-width-relative:margin;mso-height-relative:margin" o:gfxdata="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" strokecolor="windowText" strokeweight="2pt">
+                    <v:shape w14:anchorId="69714B6B" id="Straight Arrow Connector 9" o:spid="_x0000_s1026" type="#_x0000_t32" style="position:absolute;margin-left:4.75pt;margin-top:6.7pt;width:36pt;height:0;flip:x;z-index:-251652096;visibility:visible;mso-wrap-style:square;mso-width-percent:0;mso-height-percent:0;mso-wrap-distance-left:9pt;mso-wrap-distance-top:0;mso-wrap-distance-right:9pt;mso-wrap-distance-bottom:0;mso-position-horizontal:absolute;mso-position-horizontal-relative:margin;mso-position-vertical:absolute;mso-position-vertical-relative:page;mso-width-percent:0;mso-height-percent:0;mso-width-relative:margin;mso-height-relative:margin" o:gfxdata="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" strokecolor="windowText" strokeweight="2pt">
                       <v:stroke endarrow="block"/>
                       <v:shadow on="t" color="black" opacity="24903f" origin=",.5" offset="0,.55556mm"/>
                       <w10:wrap type="through" anchorx="margin" anchory="page"/>
@@ -5618,7 +5610,7 @@
                 </mc:Choice>
                 <mc:Fallback>
                   <w:pict>
-                    <v:shape w14:anchorId="2DBFBFB8" id="Straight Arrow Connector 10" o:spid="_x0000_s1026" type="#_x0000_t32" style="position:absolute;margin-left:3.25pt;margin-top:7.75pt;width:36pt;height:0;z-index:-251651072;visibility:visible;mso-wrap-style:square;mso-width-percent:0;mso-height-percent:0;mso-wrap-distance-left:9pt;mso-wrap-distance-top:0;mso-wrap-distance-right:9pt;mso-wrap-distance-bottom:0;mso-position-horizontal:absolute;mso-position-horizontal-relative:margin;mso-position-vertical:absolute;mso-position-vertical-relative:page;mso-width-percent:0;mso-height-percent:0;mso-width-relative:margin;mso-height-relative:margin" o:gfxdata="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" strokecolor="black [3200]" strokeweight="1pt">
+                    <v:shape w14:anchorId="2FA4F269" id="Straight Arrow Connector 10" o:spid="_x0000_s1026" type="#_x0000_t32" style="position:absolute;margin-left:3.25pt;margin-top:7.75pt;width:36pt;height:0;z-index:-251651072;visibility:visible;mso-wrap-style:square;mso-width-percent:0;mso-height-percent:0;mso-wrap-distance-left:9pt;mso-wrap-distance-top:0;mso-wrap-distance-right:9pt;mso-wrap-distance-bottom:0;mso-position-horizontal:absolute;mso-position-horizontal-relative:margin;mso-position-vertical:absolute;mso-position-vertical-relative:page;mso-width-percent:0;mso-height-percent:0;mso-width-relative:margin;mso-height-relative:margin" o:gfxdata="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" strokecolor="black [3200]" strokeweight="1pt">
                       <v:stroke endarrow="block" joinstyle="miter"/>
                       <w10:wrap type="through" anchorx="margin" anchory="page"/>
                     </v:shape>
@@ -5747,7 +5739,7 @@
                 </mc:Choice>
                 <mc:Fallback>
                   <w:pict>
-                    <v:shape w14:anchorId="0E5E68E4" id="Straight Arrow Connector 11" o:spid="_x0000_s1026" type="#_x0000_t32" style="position:absolute;margin-left:3.25pt;margin-top:6pt;width:36pt;height:0;z-index:-251650048;visibility:visible;mso-wrap-style:square;mso-width-percent:0;mso-height-percent:0;mso-wrap-distance-left:9pt;mso-wrap-distance-top:0;mso-wrap-distance-right:9pt;mso-wrap-distance-bottom:0;mso-position-horizontal:absolute;mso-position-horizontal-relative:margin;mso-position-vertical:absolute;mso-position-vertical-relative:page;mso-width-percent:0;mso-height-percent:0;mso-width-relative:margin;mso-height-relative:margin" o:gfxdata="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" strokecolor="black [3200]" strokeweight="1pt">
+                    <v:shape w14:anchorId="14D7D256" id="Straight Arrow Connector 11" o:spid="_x0000_s1026" type="#_x0000_t32" style="position:absolute;margin-left:3.25pt;margin-top:6pt;width:36pt;height:0;z-index:-251650048;visibility:visible;mso-wrap-style:square;mso-width-percent:0;mso-height-percent:0;mso-wrap-distance-left:9pt;mso-wrap-distance-top:0;mso-wrap-distance-right:9pt;mso-wrap-distance-bottom:0;mso-position-horizontal:absolute;mso-position-horizontal-relative:margin;mso-position-vertical:absolute;mso-position-vertical-relative:page;mso-width-percent:0;mso-height-percent:0;mso-width-relative:margin;mso-height-relative:margin" o:gfxdata="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" strokecolor="black [3200]" strokeweight="1pt">
                       <v:stroke endarrow="block" joinstyle="miter"/>
                       <w10:wrap type="through" anchorx="margin" anchory="page"/>
                     </v:shape>
@@ -5876,7 +5868,7 @@
                 </mc:Choice>
                 <mc:Fallback>
                   <w:pict>
-                    <v:shape w14:anchorId="7C93672F" id="Straight Arrow Connector 12" o:spid="_x0000_s1026" type="#_x0000_t32" style="position:absolute;margin-left:.25pt;margin-top:7.05pt;width:36pt;height:0;flip:x;z-index:-251649024;visibility:visible;mso-wrap-style:square;mso-width-percent:0;mso-height-percent:0;mso-wrap-distance-left:9pt;mso-wrap-distance-top:0;mso-wrap-distance-right:9pt;mso-wrap-distance-bottom:0;mso-position-horizontal:absolute;mso-position-horizontal-relative:margin;mso-position-vertical:absolute;mso-position-vertical-relative:page;mso-width-percent:0;mso-height-percent:0;mso-width-relative:margin;mso-height-relative:margin" o:gfxdata="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" strokecolor="black [3200]" strokeweight="1pt">
+                    <v:shape w14:anchorId="65E11843" id="Straight Arrow Connector 12" o:spid="_x0000_s1026" type="#_x0000_t32" style="position:absolute;margin-left:.25pt;margin-top:7.05pt;width:36pt;height:0;flip:x;z-index:-251649024;visibility:visible;mso-wrap-style:square;mso-width-percent:0;mso-height-percent:0;mso-wrap-distance-left:9pt;mso-wrap-distance-top:0;mso-wrap-distance-right:9pt;mso-wrap-distance-bottom:0;mso-position-horizontal:absolute;mso-position-horizontal-relative:margin;mso-position-vertical:absolute;mso-position-vertical-relative:page;mso-width-percent:0;mso-height-percent:0;mso-width-relative:margin;mso-height-relative:margin" o:gfxdata="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" strokecolor="black [3200]" strokeweight="1pt">
                       <v:stroke endarrow="block" joinstyle="miter"/>
                       <w10:wrap type="through" anchorx="margin" anchory="page"/>
                     </v:shape>
@@ -6034,7 +6026,7 @@
                 </mc:Choice>
                 <mc:Fallback>
                   <w:pict>
-                    <v:shape w14:anchorId="7418B578" id="Straight Arrow Connector 13" o:spid="_x0000_s1026" type="#_x0000_t32" style="position:absolute;margin-left:3.25pt;margin-top:7.4pt;width:36pt;height:0;z-index:-251648000;visibility:visible;mso-wrap-style:square;mso-width-percent:0;mso-height-percent:0;mso-wrap-distance-left:9pt;mso-wrap-distance-top:0;mso-wrap-distance-right:9pt;mso-wrap-distance-bottom:0;mso-position-horizontal:absolute;mso-position-horizontal-relative:margin;mso-position-vertical:absolute;mso-position-vertical-relative:page;mso-width-percent:0;mso-height-percent:0;mso-width-relative:margin;mso-height-relative:margin" o:gfxdata="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" strokecolor="black [3200]" strokeweight="1pt">
+                    <v:shape w14:anchorId="40F46F79" id="Straight Arrow Connector 13" o:spid="_x0000_s1026" type="#_x0000_t32" style="position:absolute;margin-left:3.25pt;margin-top:7.4pt;width:36pt;height:0;z-index:-251648000;visibility:visible;mso-wrap-style:square;mso-width-percent:0;mso-height-percent:0;mso-wrap-distance-left:9pt;mso-wrap-distance-top:0;mso-wrap-distance-right:9pt;mso-wrap-distance-bottom:0;mso-position-horizontal:absolute;mso-position-horizontal-relative:margin;mso-position-vertical:absolute;mso-position-vertical-relative:page;mso-width-percent:0;mso-height-percent:0;mso-width-relative:margin;mso-height-relative:margin" o:gfxdata="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" strokecolor="black [3200]" strokeweight="1pt">
                       <v:stroke endarrow="block" joinstyle="miter"/>
                       <w10:wrap type="through" anchorx="margin" anchory="page"/>
                     </v:shape>
@@ -6164,7 +6156,7 @@
                 </mc:Choice>
                 <mc:Fallback>
                   <w:pict>
-                    <v:shape w14:anchorId="3D756AE0" id="Straight Arrow Connector 14" o:spid="_x0000_s1026" type="#_x0000_t32" style="position:absolute;margin-left:1.75pt;margin-top:7.35pt;width:36pt;height:0;flip:x;z-index:-251646976;visibility:visible;mso-wrap-style:square;mso-width-percent:0;mso-height-percent:0;mso-wrap-distance-left:9pt;mso-wrap-distance-top:0;mso-wrap-distance-right:9pt;mso-wrap-distance-bottom:0;mso-position-horizontal:absolute;mso-position-horizontal-relative:margin;mso-position-vertical:absolute;mso-position-vertical-relative:page;mso-width-percent:0;mso-height-percent:0;mso-width-relative:margin;mso-height-relative:margin" o:gfxdata="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" strokecolor="black [3200]" strokeweight="1pt">
+                    <v:shape w14:anchorId="7776D7D2" id="Straight Arrow Connector 14" o:spid="_x0000_s1026" type="#_x0000_t32" style="position:absolute;margin-left:1.75pt;margin-top:7.35pt;width:36pt;height:0;flip:x;z-index:-251646976;visibility:visible;mso-wrap-style:square;mso-width-percent:0;mso-height-percent:0;mso-wrap-distance-left:9pt;mso-wrap-distance-top:0;mso-wrap-distance-right:9pt;mso-wrap-distance-bottom:0;mso-position-horizontal:absolute;mso-position-horizontal-relative:margin;mso-position-vertical:absolute;mso-position-vertical-relative:page;mso-width-percent:0;mso-height-percent:0;mso-width-relative:margin;mso-height-relative:margin" o:gfxdata="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" strokecolor="black [3200]" strokeweight="1pt">
                       <v:stroke endarrow="block" joinstyle="miter"/>
                       <w10:wrap type="through" anchorx="margin" anchory="page"/>
                     </v:shape>
@@ -6671,7 +6663,7 @@
                 </mc:Choice>
                 <mc:Fallback>
                   <w:pict>
-                    <v:shape w14:anchorId="79796EB6" id="Straight Arrow Connector 3" o:spid="_x0000_s1026" type="#_x0000_t32" style="position:absolute;margin-left:-.5pt;margin-top:7.4pt;width:36pt;height:0;z-index:-251645952;visibility:visible;mso-wrap-style:square;mso-width-percent:0;mso-height-percent:0;mso-wrap-distance-left:9pt;mso-wrap-distance-top:0;mso-wrap-distance-right:9pt;mso-wrap-distance-bottom:0;mso-position-horizontal:absolute;mso-position-horizontal-relative:margin;mso-position-vertical:absolute;mso-position-vertical-relative:page;mso-width-percent:0;mso-height-percent:0;mso-width-relative:margin;mso-height-relative:margin" o:gfxdata="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" strokecolor="black [3200]" strokeweight="1pt">
+                    <v:shape w14:anchorId="3E1C6014" id="Straight Arrow Connector 3" o:spid="_x0000_s1026" type="#_x0000_t32" style="position:absolute;margin-left:-.5pt;margin-top:7.4pt;width:36pt;height:0;z-index:-251645952;visibility:visible;mso-wrap-style:square;mso-width-percent:0;mso-height-percent:0;mso-wrap-distance-left:9pt;mso-wrap-distance-top:0;mso-wrap-distance-right:9pt;mso-wrap-distance-bottom:0;mso-position-horizontal:absolute;mso-position-horizontal-relative:margin;mso-position-vertical:absolute;mso-position-vertical-relative:page;mso-width-percent:0;mso-height-percent:0;mso-width-relative:margin;mso-height-relative:margin" o:gfxdata="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" strokecolor="black [3200]" strokeweight="1pt">
                       <v:stroke endarrow="block" joinstyle="miter"/>
                       <w10:wrap type="through" anchorx="margin" anchory="page"/>
                     </v:shape>
@@ -6807,7 +6799,7 @@
                 </mc:Choice>
                 <mc:Fallback>
                   <w:pict>
-                    <v:shape w14:anchorId="64366988" id="Straight Arrow Connector 8" o:spid="_x0000_s1026" type="#_x0000_t32" style="position:absolute;margin-left:-.5pt;margin-top:6pt;width:36pt;height:0;flip:x;z-index:-251644928;visibility:visible;mso-wrap-style:square;mso-width-percent:0;mso-height-percent:0;mso-wrap-distance-left:9pt;mso-wrap-distance-top:0;mso-wrap-distance-right:9pt;mso-wrap-distance-bottom:0;mso-position-horizontal:absolute;mso-position-horizontal-relative:margin;mso-position-vertical:absolute;mso-position-vertical-relative:page;mso-width-percent:0;mso-height-percent:0;mso-width-relative:margin;mso-height-relative:margin" o:gfxdata="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" strokecolor="black [3200]" strokeweight="1pt">
+                    <v:shape w14:anchorId="0F93B5CB" id="Straight Arrow Connector 8" o:spid="_x0000_s1026" type="#_x0000_t32" style="position:absolute;margin-left:-.5pt;margin-top:6pt;width:36pt;height:0;flip:x;z-index:-251644928;visibility:visible;mso-wrap-style:square;mso-width-percent:0;mso-height-percent:0;mso-wrap-distance-left:9pt;mso-wrap-distance-top:0;mso-wrap-distance-right:9pt;mso-wrap-distance-bottom:0;mso-position-horizontal:absolute;mso-position-horizontal-relative:margin;mso-position-vertical:absolute;mso-position-vertical-relative:page;mso-width-percent:0;mso-height-percent:0;mso-width-relative:margin;mso-height-relative:margin" o:gfxdata="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" strokecolor="black [3200]" strokeweight="1pt">
                       <v:stroke endarrow="block" joinstyle="miter"/>
                       <w10:wrap type="through" anchorx="margin" anchory="page"/>
                     </v:shape>
@@ -6935,7 +6927,7 @@
                 </mc:Choice>
                 <mc:Fallback>
                   <w:pict>
-                    <v:shape w14:anchorId="6839B586" id="Straight Arrow Connector 15" o:spid="_x0000_s1026" type="#_x0000_t32" style="position:absolute;margin-left:-.5pt;margin-top:6.7pt;width:36pt;height:0;flip:x;z-index:-251643904;visibility:visible;mso-wrap-style:square;mso-width-percent:0;mso-height-percent:0;mso-wrap-distance-left:9pt;mso-wrap-distance-top:0;mso-wrap-distance-right:9pt;mso-wrap-distance-bottom:0;mso-position-horizontal:absolute;mso-position-horizontal-relative:margin;mso-position-vertical:absolute;mso-position-vertical-relative:page;mso-width-percent:0;mso-height-percent:0;mso-width-relative:margin;mso-height-relative:margin" o:gfxdata="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" strokecolor="black [3200]" strokeweight="1pt">
+                    <v:shape w14:anchorId="1354C12F" id="Straight Arrow Connector 15" o:spid="_x0000_s1026" type="#_x0000_t32" style="position:absolute;margin-left:-.5pt;margin-top:6.7pt;width:36pt;height:0;flip:x;z-index:-251643904;visibility:visible;mso-wrap-style:square;mso-width-percent:0;mso-height-percent:0;mso-wrap-distance-left:9pt;mso-wrap-distance-top:0;mso-wrap-distance-right:9pt;mso-wrap-distance-bottom:0;mso-position-horizontal:absolute;mso-position-horizontal-relative:margin;mso-position-vertical:absolute;mso-position-vertical-relative:page;mso-width-percent:0;mso-height-percent:0;mso-width-relative:margin;mso-height-relative:margin" o:gfxdata="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" strokecolor="black [3200]" strokeweight="1pt">
                       <v:stroke endarrow="block" joinstyle="miter"/>
                       <w10:wrap type="through" anchorx="margin" anchory="page"/>
                     </v:shape>
@@ -7109,7 +7101,7 @@
                 </mc:Choice>
                 <mc:Fallback>
                   <w:pict>
-                    <v:shape w14:anchorId="277E853A" id="Straight Arrow Connector 16" o:spid="_x0000_s1026" type="#_x0000_t32" style="position:absolute;margin-left:-.5pt;margin-top:6.3pt;width:36pt;height:0;z-index:-251642880;visibility:visible;mso-wrap-style:square;mso-width-percent:0;mso-height-percent:0;mso-wrap-distance-left:9pt;mso-wrap-distance-top:0;mso-wrap-distance-right:9pt;mso-wrap-distance-bottom:0;mso-position-horizontal:absolute;mso-position-horizontal-relative:margin;mso-position-vertical:absolute;mso-position-vertical-relative:page;mso-width-percent:0;mso-height-percent:0;mso-width-relative:margin;mso-height-relative:margin" o:gfxdata="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" strokecolor="black [3200]" strokeweight="1pt">
+                    <v:shape w14:anchorId="3D693B68" id="Straight Arrow Connector 16" o:spid="_x0000_s1026" type="#_x0000_t32" style="position:absolute;margin-left:-.5pt;margin-top:6.3pt;width:36pt;height:0;z-index:-251642880;visibility:visible;mso-wrap-style:square;mso-width-percent:0;mso-height-percent:0;mso-wrap-distance-left:9pt;mso-wrap-distance-top:0;mso-wrap-distance-right:9pt;mso-wrap-distance-bottom:0;mso-position-horizontal:absolute;mso-position-horizontal-relative:margin;mso-position-vertical:absolute;mso-position-vertical-relative:page;mso-width-percent:0;mso-height-percent:0;mso-width-relative:margin;mso-height-relative:margin" o:gfxdata="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" strokecolor="black [3200]" strokeweight="1pt">
                       <v:stroke endarrow="block" joinstyle="miter"/>
                       <w10:wrap type="through" anchorx="margin" anchory="page"/>
                     </v:shape>
@@ -7239,7 +7231,7 @@
                 </mc:Choice>
                 <mc:Fallback>
                   <w:pict>
-                    <v:shape w14:anchorId="7505C329" id="Straight Arrow Connector 17" o:spid="_x0000_s1026" type="#_x0000_t32" style="position:absolute;margin-left:-.5pt;margin-top:7.45pt;width:36pt;height:0;flip:x;z-index:-251641856;visibility:visible;mso-wrap-style:square;mso-width-percent:0;mso-height-percent:0;mso-wrap-distance-left:9pt;mso-wrap-distance-top:0;mso-wrap-distance-right:9pt;mso-wrap-distance-bottom:0;mso-position-horizontal:absolute;mso-position-horizontal-relative:margin;mso-position-vertical:absolute;mso-position-vertical-relative:page;mso-width-percent:0;mso-height-percent:0;mso-width-relative:margin;mso-height-relative:margin" o:gfxdata="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" strokecolor="black [3200]" strokeweight="1pt">
+                    <v:shape w14:anchorId="6115F008" id="Straight Arrow Connector 17" o:spid="_x0000_s1026" type="#_x0000_t32" style="position:absolute;margin-left:-.5pt;margin-top:7.45pt;width:36pt;height:0;flip:x;z-index:-251641856;visibility:visible;mso-wrap-style:square;mso-width-percent:0;mso-height-percent:0;mso-wrap-distance-left:9pt;mso-wrap-distance-top:0;mso-wrap-distance-right:9pt;mso-wrap-distance-bottom:0;mso-position-horizontal:absolute;mso-position-horizontal-relative:margin;mso-position-vertical:absolute;mso-position-vertical-relative:page;mso-width-percent:0;mso-height-percent:0;mso-width-relative:margin;mso-height-relative:margin" o:gfxdata="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" strokecolor="black [3200]" strokeweight="1pt">
                       <v:stroke endarrow="block" joinstyle="miter"/>
                       <w10:wrap type="through" anchorx="margin" anchory="page"/>
                     </v:shape>
@@ -7748,7 +7740,7 @@
                 </mc:Choice>
                 <mc:Fallback>
                   <w:pict>
-                    <v:shape w14:anchorId="6350AE4C" id="Straight Arrow Connector 18" o:spid="_x0000_s1026" type="#_x0000_t32" style="position:absolute;margin-left:-.5pt;margin-top:6.85pt;width:36pt;height:0;z-index:-251640832;visibility:visible;mso-wrap-style:square;mso-width-percent:0;mso-height-percent:0;mso-wrap-distance-left:9pt;mso-wrap-distance-top:0;mso-wrap-distance-right:9pt;mso-wrap-distance-bottom:0;mso-position-horizontal:absolute;mso-position-horizontal-relative:margin;mso-position-vertical:absolute;mso-position-vertical-relative:page;mso-width-percent:0;mso-height-percent:0;mso-width-relative:margin;mso-height-relative:margin" o:gfxdata="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" strokecolor="black [3200]" strokeweight="1pt">
+                    <v:shape w14:anchorId="285EB545" id="Straight Arrow Connector 18" o:spid="_x0000_s1026" type="#_x0000_t32" style="position:absolute;margin-left:-.5pt;margin-top:6.85pt;width:36pt;height:0;z-index:-251640832;visibility:visible;mso-wrap-style:square;mso-width-percent:0;mso-height-percent:0;mso-wrap-distance-left:9pt;mso-wrap-distance-top:0;mso-wrap-distance-right:9pt;mso-wrap-distance-bottom:0;mso-position-horizontal:absolute;mso-position-horizontal-relative:margin;mso-position-vertical:absolute;mso-position-vertical-relative:page;mso-width-percent:0;mso-height-percent:0;mso-width-relative:margin;mso-height-relative:margin" o:gfxdata="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" strokecolor="black [3200]" strokeweight="1pt">
                       <v:stroke endarrow="block" joinstyle="miter"/>
                       <w10:wrap type="through" anchorx="margin" anchory="page"/>
                     </v:shape>
@@ -7876,7 +7868,7 @@
                 </mc:Choice>
                 <mc:Fallback>
                   <w:pict>
-                    <v:shape w14:anchorId="0D9ACE1C" id="Straight Arrow Connector 19" o:spid="_x0000_s1026" type="#_x0000_t32" style="position:absolute;margin-left:-.5pt;margin-top:6.8pt;width:36pt;height:0;flip:x;z-index:-251639808;visibility:visible;mso-wrap-style:square;mso-width-percent:0;mso-height-percent:0;mso-wrap-distance-left:9pt;mso-wrap-distance-top:0;mso-wrap-distance-right:9pt;mso-wrap-distance-bottom:0;mso-position-horizontal:absolute;mso-position-horizontal-relative:margin;mso-position-vertical:absolute;mso-position-vertical-relative:page;mso-width-percent:0;mso-height-percent:0;mso-width-relative:margin;mso-height-relative:margin" o:gfxdata="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" strokecolor="black [3200]" strokeweight="1pt">
+                    <v:shape w14:anchorId="5A147FF4" id="Straight Arrow Connector 19" o:spid="_x0000_s1026" type="#_x0000_t32" style="position:absolute;margin-left:-.5pt;margin-top:6.8pt;width:36pt;height:0;flip:x;z-index:-251639808;visibility:visible;mso-wrap-style:square;mso-width-percent:0;mso-height-percent:0;mso-wrap-distance-left:9pt;mso-wrap-distance-top:0;mso-wrap-distance-right:9pt;mso-wrap-distance-bottom:0;mso-position-horizontal:absolute;mso-position-horizontal-relative:margin;mso-position-vertical:absolute;mso-position-vertical-relative:page;mso-width-percent:0;mso-height-percent:0;mso-width-relative:margin;mso-height-relative:margin" o:gfxdata="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" strokecolor="black [3200]" strokeweight="1pt">
                       <v:stroke endarrow="block" joinstyle="miter"/>
                       <w10:wrap type="through" anchorx="margin" anchory="page"/>
                     </v:shape>
@@ -8044,7 +8036,7 @@
                 </mc:Choice>
                 <mc:Fallback>
                   <w:pict>
-                    <v:shape w14:anchorId="335ED2F8" id="Straight Arrow Connector 20" o:spid="_x0000_s1026" type="#_x0000_t32" style="position:absolute;margin-left:-.5pt;margin-top:7.15pt;width:36pt;height:0;z-index:-251638784;visibility:visible;mso-wrap-style:square;mso-width-percent:0;mso-height-percent:0;mso-wrap-distance-left:9pt;mso-wrap-distance-top:0;mso-wrap-distance-right:9pt;mso-wrap-distance-bottom:0;mso-position-horizontal:absolute;mso-position-horizontal-relative:margin;mso-position-vertical:absolute;mso-position-vertical-relative:page;mso-width-percent:0;mso-height-percent:0;mso-width-relative:margin;mso-height-relative:margin" o:gfxdata="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" strokecolor="black [3200]" strokeweight="1pt">
+                    <v:shape w14:anchorId="020D0DCC" id="Straight Arrow Connector 20" o:spid="_x0000_s1026" type="#_x0000_t32" style="position:absolute;margin-left:-.5pt;margin-top:7.15pt;width:36pt;height:0;z-index:-251638784;visibility:visible;mso-wrap-style:square;mso-width-percent:0;mso-height-percent:0;mso-wrap-distance-left:9pt;mso-wrap-distance-top:0;mso-wrap-distance-right:9pt;mso-wrap-distance-bottom:0;mso-position-horizontal:absolute;mso-position-horizontal-relative:margin;mso-position-vertical:absolute;mso-position-vertical-relative:page;mso-width-percent:0;mso-height-percent:0;mso-width-relative:margin;mso-height-relative:margin" o:gfxdata="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" strokecolor="black [3200]" strokeweight="1pt">
                       <v:stroke endarrow="block" joinstyle="miter"/>
                       <w10:wrap type="through" anchorx="margin" anchory="page"/>
                     </v:shape>
@@ -8173,7 +8165,7 @@
                 </mc:Choice>
                 <mc:Fallback>
                   <w:pict>
-                    <v:shape w14:anchorId="307BD1EC" id="Straight Arrow Connector 21" o:spid="_x0000_s1026" type="#_x0000_t32" style="position:absolute;margin-left:-.5pt;margin-top:7.1pt;width:36pt;height:0;flip:x;z-index:-251637760;visibility:visible;mso-wrap-style:square;mso-width-percent:0;mso-height-percent:0;mso-wrap-distance-left:9pt;mso-wrap-distance-top:0;mso-wrap-distance-right:9pt;mso-wrap-distance-bottom:0;mso-position-horizontal:absolute;mso-position-horizontal-relative:margin;mso-position-vertical:absolute;mso-position-vertical-relative:page;mso-width-percent:0;mso-height-percent:0;mso-width-relative:margin;mso-height-relative:margin" o:gfxdata="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" strokecolor="black [3200]" strokeweight="1pt">
+                    <v:shape w14:anchorId="01DF29D1" id="Straight Arrow Connector 21" o:spid="_x0000_s1026" type="#_x0000_t32" style="position:absolute;margin-left:-.5pt;margin-top:7.1pt;width:36pt;height:0;flip:x;z-index:-251637760;visibility:visible;mso-wrap-style:square;mso-width-percent:0;mso-height-percent:0;mso-wrap-distance-left:9pt;mso-wrap-distance-top:0;mso-wrap-distance-right:9pt;mso-wrap-distance-bottom:0;mso-position-horizontal:absolute;mso-position-horizontal-relative:margin;mso-position-vertical:absolute;mso-position-vertical-relative:page;mso-width-percent:0;mso-height-percent:0;mso-width-relative:margin;mso-height-relative:margin" o:gfxdata="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" strokecolor="black [3200]" strokeweight="1pt">
                       <v:stroke endarrow="block" joinstyle="miter"/>
                       <w10:wrap type="through" anchorx="margin" anchory="page"/>
                     </v:shape>
@@ -8693,7 +8685,7 @@
                 </mc:Choice>
                 <mc:Fallback>
                   <w:pict>
-                    <v:shape w14:anchorId="7D0D389D" id="Straight Arrow Connector 22" o:spid="_x0000_s1026" type="#_x0000_t32" style="position:absolute;margin-left:-.5pt;margin-top:8.9pt;width:36pt;height:0;z-index:-251636736;visibility:visible;mso-wrap-style:square;mso-width-percent:0;mso-height-percent:0;mso-wrap-distance-left:9pt;mso-wrap-distance-top:0;mso-wrap-distance-right:9pt;mso-wrap-distance-bottom:0;mso-position-horizontal:absolute;mso-position-horizontal-relative:margin;mso-position-vertical:absolute;mso-position-vertical-relative:page;mso-width-percent:0;mso-height-percent:0;mso-width-relative:margin;mso-height-relative:margin" o:gfxdata="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" strokecolor="black [3200]" strokeweight="1pt">
+                    <v:shape w14:anchorId="13441B6E" id="Straight Arrow Connector 22" o:spid="_x0000_s1026" type="#_x0000_t32" style="position:absolute;margin-left:-.5pt;margin-top:8.9pt;width:36pt;height:0;z-index:-251636736;visibility:visible;mso-wrap-style:square;mso-width-percent:0;mso-height-percent:0;mso-wrap-distance-left:9pt;mso-wrap-distance-top:0;mso-wrap-distance-right:9pt;mso-wrap-distance-bottom:0;mso-position-horizontal:absolute;mso-position-horizontal-relative:margin;mso-position-vertical:absolute;mso-position-vertical-relative:page;mso-width-percent:0;mso-height-percent:0;mso-width-relative:margin;mso-height-relative:margin" o:gfxdata="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" strokecolor="black [3200]" strokeweight="1pt">
                       <v:stroke endarrow="block" joinstyle="miter"/>
                       <w10:wrap type="through" anchorx="margin" anchory="page"/>
                     </v:shape>
@@ -8821,7 +8813,7 @@
                 </mc:Choice>
                 <mc:Fallback>
                   <w:pict>
-                    <v:shape w14:anchorId="398E913F" id="Straight Arrow Connector 24" o:spid="_x0000_s1026" type="#_x0000_t32" style="position:absolute;margin-left:-.5pt;margin-top:7.8pt;width:36pt;height:0;z-index:-251635712;visibility:visible;mso-wrap-style:square;mso-width-percent:0;mso-height-percent:0;mso-wrap-distance-left:9pt;mso-wrap-distance-top:0;mso-wrap-distance-right:9pt;mso-wrap-distance-bottom:0;mso-position-horizontal:absolute;mso-position-horizontal-relative:margin;mso-position-vertical:absolute;mso-position-vertical-relative:page;mso-width-percent:0;mso-height-percent:0;mso-width-relative:margin;mso-height-relative:margin" o:gfxdata="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" strokecolor="black [3200]" strokeweight="1pt">
+                    <v:shape w14:anchorId="21B248D6" id="Straight Arrow Connector 24" o:spid="_x0000_s1026" type="#_x0000_t32" style="position:absolute;margin-left:-.5pt;margin-top:7.8pt;width:36pt;height:0;z-index:-251635712;visibility:visible;mso-wrap-style:square;mso-width-percent:0;mso-height-percent:0;mso-wrap-distance-left:9pt;mso-wrap-distance-top:0;mso-wrap-distance-right:9pt;mso-wrap-distance-bottom:0;mso-position-horizontal:absolute;mso-position-horizontal-relative:margin;mso-position-vertical:absolute;mso-position-vertical-relative:page;mso-width-percent:0;mso-height-percent:0;mso-width-relative:margin;mso-height-relative:margin" o:gfxdata="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" strokecolor="black [3200]" strokeweight="1pt">
                       <v:stroke endarrow="block" joinstyle="miter"/>
                       <w10:wrap type="through" anchorx="margin" anchory="page"/>
                     </v:shape>
@@ -8949,7 +8941,7 @@
                 </mc:Choice>
                 <mc:Fallback>
                   <w:pict>
-                    <v:shape w14:anchorId="1B48874E" id="Straight Arrow Connector 25" o:spid="_x0000_s1026" type="#_x0000_t32" style="position:absolute;margin-left:-.65pt;margin-top:6pt;width:36pt;height:0;flip:x;z-index:-251634688;visibility:visible;mso-wrap-style:square;mso-width-percent:0;mso-height-percent:0;mso-wrap-distance-left:9pt;mso-wrap-distance-top:0;mso-wrap-distance-right:9pt;mso-wrap-distance-bottom:0;mso-position-horizontal:absolute;mso-position-horizontal-relative:margin;mso-position-vertical:absolute;mso-position-vertical-relative:page;mso-width-percent:0;mso-height-percent:0;mso-width-relative:margin;mso-height-relative:margin" o:gfxdata="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" strokecolor="black [3200]" strokeweight="1pt">
+                    <v:shape w14:anchorId="2EF9E4C8" id="Straight Arrow Connector 25" o:spid="_x0000_s1026" type="#_x0000_t32" style="position:absolute;margin-left:-.65pt;margin-top:6pt;width:36pt;height:0;flip:x;z-index:-251634688;visibility:visible;mso-wrap-style:square;mso-width-percent:0;mso-height-percent:0;mso-wrap-distance-left:9pt;mso-wrap-distance-top:0;mso-wrap-distance-right:9pt;mso-wrap-distance-bottom:0;mso-position-horizontal:absolute;mso-position-horizontal-relative:margin;mso-position-vertical:absolute;mso-position-vertical-relative:page;mso-width-percent:0;mso-height-percent:0;mso-width-relative:margin;mso-height-relative:margin" o:gfxdata="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" strokecolor="black [3200]" strokeweight="1pt">
                       <v:stroke endarrow="block" joinstyle="miter"/>
                       <w10:wrap type="through" anchorx="margin" anchory="page"/>
                     </v:shape>
@@ -9100,7 +9092,7 @@
                 </mc:Choice>
                 <mc:Fallback>
                   <w:pict>
-                    <v:shape w14:anchorId="315E2FFD" id="Straight Arrow Connector 26" o:spid="_x0000_s1026" type="#_x0000_t32" style="position:absolute;margin-left:-.75pt;margin-top:6pt;width:36pt;height:0;z-index:-251633664;visibility:visible;mso-wrap-style:square;mso-width-percent:0;mso-height-percent:0;mso-wrap-distance-left:9pt;mso-wrap-distance-top:0;mso-wrap-distance-right:9pt;mso-wrap-distance-bottom:0;mso-position-horizontal:absolute;mso-position-horizontal-relative:margin;mso-position-vertical:absolute;mso-position-vertical-relative:page;mso-width-percent:0;mso-height-percent:0;mso-width-relative:margin;mso-height-relative:margin" o:gfxdata="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" strokecolor="black [3200]" strokeweight="1pt">
+                    <v:shape w14:anchorId="3969A849" id="Straight Arrow Connector 26" o:spid="_x0000_s1026" type="#_x0000_t32" style="position:absolute;margin-left:-.75pt;margin-top:6pt;width:36pt;height:0;z-index:-251633664;visibility:visible;mso-wrap-style:square;mso-width-percent:0;mso-height-percent:0;mso-wrap-distance-left:9pt;mso-wrap-distance-top:0;mso-wrap-distance-right:9pt;mso-wrap-distance-bottom:0;mso-position-horizontal:absolute;mso-position-horizontal-relative:margin;mso-position-vertical:absolute;mso-position-vertical-relative:page;mso-width-percent:0;mso-height-percent:0;mso-width-relative:margin;mso-height-relative:margin" o:gfxdata="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" strokecolor="black [3200]" strokeweight="1pt">
                       <v:stroke endarrow="block" joinstyle="miter"/>
                       <w10:wrap type="through" anchorx="margin" anchory="page"/>
                     </v:shape>
@@ -9228,7 +9220,7 @@
                 </mc:Choice>
                 <mc:Fallback>
                   <w:pict>
-                    <v:shape w14:anchorId="5313F6D3" id="Straight Arrow Connector 27" o:spid="_x0000_s1026" type="#_x0000_t32" style="position:absolute;margin-left:-.5pt;margin-top:7.45pt;width:36pt;height:0;flip:x;z-index:-251632640;visibility:visible;mso-wrap-style:square;mso-width-percent:0;mso-height-percent:0;mso-wrap-distance-left:9pt;mso-wrap-distance-top:0;mso-wrap-distance-right:9pt;mso-wrap-distance-bottom:0;mso-position-horizontal:absolute;mso-position-horizontal-relative:margin;mso-position-vertical:absolute;mso-position-vertical-relative:page;mso-width-percent:0;mso-height-percent:0;mso-width-relative:margin;mso-height-relative:margin" o:gfxdata="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" strokecolor="black [3200]" strokeweight="1pt">
+                    <v:shape w14:anchorId="1DCD6D2D" id="Straight Arrow Connector 27" o:spid="_x0000_s1026" type="#_x0000_t32" style="position:absolute;margin-left:-.5pt;margin-top:7.45pt;width:36pt;height:0;flip:x;z-index:-251632640;visibility:visible;mso-wrap-style:square;mso-width-percent:0;mso-height-percent:0;mso-wrap-distance-left:9pt;mso-wrap-distance-top:0;mso-wrap-distance-right:9pt;mso-wrap-distance-bottom:0;mso-position-horizontal:absolute;mso-position-horizontal-relative:margin;mso-position-vertical:absolute;mso-position-vertical-relative:page;mso-width-percent:0;mso-height-percent:0;mso-width-relative:margin;mso-height-relative:margin" o:gfxdata="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" strokecolor="black [3200]" strokeweight="1pt">
                       <v:stroke endarrow="block" joinstyle="miter"/>
                       <w10:wrap type="through" anchorx="margin" anchory="page"/>
                     </v:shape>
@@ -12387,15 +12379,6 @@
         <w:lastRenderedPageBreak/>
         <w:t>responsibilities.  The following is the concept diagram divided by K or D with K being symbolized by document and D symbolized by smile.</w:t>
       </w:r>
-    </w:p>
-    <w:p>
-      <w:pPr>
-        <w:rPr>
-          <w:rFonts w:ascii="Arial" w:hAnsi="Arial" w:cs="Arial"/>
-          <w:sz w:val="24"/>
-          <w:szCs w:val="24"/>
-        </w:rPr>
-      </w:pPr>
     </w:p>
     <w:p>
       <w:pPr>
@@ -12645,7 +12628,7 @@
                 </mc:Choice>
                 <mc:Fallback>
                   <w:pict>
-                    <v:shape w14:anchorId="3600C400" id="Straight Arrow Connector 30" o:spid="_x0000_s1026" type="#_x0000_t32" style="position:absolute;margin-left:49.25pt;margin-top:6.6pt;width:38.25pt;height:0;z-index:251685888;visibility:visible;mso-wrap-style:square;mso-height-percent:0;mso-wrap-distance-left:9pt;mso-wrap-distance-top:0;mso-wrap-distance-right:9pt;mso-wrap-distance-bottom:0;mso-position-horizontal:absolute;mso-position-horizontal-relative:text;mso-position-vertical:absolute;mso-position-vertical-relative:text;mso-height-percent:0;mso-height-relative:margin" o:gfxdata="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" strokecolor="black [3200]" strokeweight="1pt">
+                    <v:shape w14:anchorId="52C90890" id="Straight Arrow Connector 30" o:spid="_x0000_s1026" type="#_x0000_t32" style="position:absolute;margin-left:49.25pt;margin-top:6.6pt;width:38.25pt;height:0;z-index:251685888;visibility:visible;mso-wrap-style:square;mso-height-percent:0;mso-wrap-distance-left:9pt;mso-wrap-distance-top:0;mso-wrap-distance-right:9pt;mso-wrap-distance-bottom:0;mso-position-horizontal:absolute;mso-position-horizontal-relative:text;mso-position-vertical:absolute;mso-position-vertical-relative:text;mso-height-percent:0;mso-height-relative:margin" o:gfxdata="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" strokecolor="black [3200]" strokeweight="1pt">
                       <v:stroke startarrow="block" endarrow="block" joinstyle="miter"/>
                     </v:shape>
                   </w:pict>
@@ -12786,7 +12769,7 @@
                 </mc:Choice>
                 <mc:Fallback>
                   <w:pict>
-                    <v:shape w14:anchorId="2CD74A4A" id="Straight Arrow Connector 31" o:spid="_x0000_s1026" type="#_x0000_t32" style="position:absolute;margin-left:59.85pt;margin-top:5.45pt;width:38.25pt;height:0;z-index:251686912;visibility:visible;mso-wrap-style:square;mso-height-percent:0;mso-wrap-distance-left:9pt;mso-wrap-distance-top:0;mso-wrap-distance-right:9pt;mso-wrap-distance-bottom:0;mso-position-horizontal:absolute;mso-position-horizontal-relative:text;mso-position-vertical:absolute;mso-position-vertical-relative:text;mso-height-percent:0;mso-height-relative:margin" o:gfxdata="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" strokecolor="black [3200]" strokeweight="1pt">
+                    <v:shape w14:anchorId="52A8B997" id="Straight Arrow Connector 31" o:spid="_x0000_s1026" type="#_x0000_t32" style="position:absolute;margin-left:59.85pt;margin-top:5.45pt;width:38.25pt;height:0;z-index:251686912;visibility:visible;mso-wrap-style:square;mso-height-percent:0;mso-wrap-distance-left:9pt;mso-wrap-distance-top:0;mso-wrap-distance-right:9pt;mso-wrap-distance-bottom:0;mso-position-horizontal:absolute;mso-position-horizontal-relative:text;mso-position-vertical:absolute;mso-position-vertical-relative:text;mso-height-percent:0;mso-height-relative:margin" o:gfxdata="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" strokecolor="black [3200]" strokeweight="1pt">
                       <v:stroke startarrow="block" endarrow="block" joinstyle="miter"/>
                     </v:shape>
                   </w:pict>
@@ -12927,7 +12910,7 @@
                 </mc:Choice>
                 <mc:Fallback>
                   <w:pict>
-                    <v:shape w14:anchorId="2C3F8F7F" id="Straight Arrow Connector 32" o:spid="_x0000_s1026" type="#_x0000_t32" style="position:absolute;margin-left:49.35pt;margin-top:5.95pt;width:38.25pt;height:0;z-index:251687936;visibility:visible;mso-wrap-style:square;mso-height-percent:0;mso-wrap-distance-left:9pt;mso-wrap-distance-top:0;mso-wrap-distance-right:9pt;mso-wrap-distance-bottom:0;mso-position-horizontal:absolute;mso-position-horizontal-relative:text;mso-position-vertical:absolute;mso-position-vertical-relative:text;mso-height-percent:0;mso-height-relative:margin" o:gfxdata="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" strokecolor="black [3200]" strokeweight="1pt">
+                    <v:shape w14:anchorId="4C08A157" id="Straight Arrow Connector 32" o:spid="_x0000_s1026" type="#_x0000_t32" style="position:absolute;margin-left:49.35pt;margin-top:5.95pt;width:38.25pt;height:0;z-index:251687936;visibility:visible;mso-wrap-style:square;mso-height-percent:0;mso-wrap-distance-left:9pt;mso-wrap-distance-top:0;mso-wrap-distance-right:9pt;mso-wrap-distance-bottom:0;mso-position-horizontal:absolute;mso-position-horizontal-relative:text;mso-position-vertical:absolute;mso-position-vertical-relative:text;mso-height-percent:0;mso-height-relative:margin" o:gfxdata="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" strokecolor="black [3200]" strokeweight="1pt">
                       <v:stroke startarrow="block" endarrow="block" joinstyle="miter"/>
                     </v:shape>
                   </w:pict>
@@ -13068,7 +13051,7 @@
                 </mc:Choice>
                 <mc:Fallback>
                   <w:pict>
-                    <v:shape w14:anchorId="54596FB3" id="Straight Arrow Connector 34" o:spid="_x0000_s1026" type="#_x0000_t32" style="position:absolute;margin-left:59.85pt;margin-top:5.2pt;width:38.25pt;height:0;z-index:251688960;visibility:visible;mso-wrap-style:square;mso-height-percent:0;mso-wrap-distance-left:9pt;mso-wrap-distance-top:0;mso-wrap-distance-right:9pt;mso-wrap-distance-bottom:0;mso-position-horizontal:absolute;mso-position-horizontal-relative:text;mso-position-vertical:absolute;mso-position-vertical-relative:text;mso-height-percent:0;mso-height-relative:margin" o:gfxdata="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" strokecolor="black [3200]" strokeweight="1pt">
+                    <v:shape w14:anchorId="129DEE53" id="Straight Arrow Connector 34" o:spid="_x0000_s1026" type="#_x0000_t32" style="position:absolute;margin-left:59.85pt;margin-top:5.2pt;width:38.25pt;height:0;z-index:251688960;visibility:visible;mso-wrap-style:square;mso-height-percent:0;mso-wrap-distance-left:9pt;mso-wrap-distance-top:0;mso-wrap-distance-right:9pt;mso-wrap-distance-bottom:0;mso-position-horizontal:absolute;mso-position-horizontal-relative:text;mso-position-vertical:absolute;mso-position-vertical-relative:text;mso-height-percent:0;mso-height-relative:margin" o:gfxdata="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" strokecolor="black [3200]" strokeweight="1pt">
                       <v:stroke startarrow="block" endarrow="block" joinstyle="miter"/>
                     </v:shape>
                   </w:pict>
@@ -13209,7 +13192,7 @@
                 </mc:Choice>
                 <mc:Fallback>
                   <w:pict>
-                    <v:shape w14:anchorId="2C00F1B5" id="Straight Arrow Connector 35" o:spid="_x0000_s1026" type="#_x0000_t32" style="position:absolute;margin-left:27.6pt;margin-top:5.2pt;width:38.25pt;height:0;z-index:251689984;visibility:visible;mso-wrap-style:square;mso-height-percent:0;mso-wrap-distance-left:9pt;mso-wrap-distance-top:0;mso-wrap-distance-right:9pt;mso-wrap-distance-bottom:0;mso-position-horizontal:absolute;mso-position-horizontal-relative:text;mso-position-vertical:absolute;mso-position-vertical-relative:text;mso-height-percent:0;mso-height-relative:margin" o:gfxdata="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" strokecolor="black [3200]" strokeweight="1pt">
+                    <v:shape w14:anchorId="6B0C2FEB" id="Straight Arrow Connector 35" o:spid="_x0000_s1026" type="#_x0000_t32" style="position:absolute;margin-left:27.6pt;margin-top:5.2pt;width:38.25pt;height:0;z-index:251689984;visibility:visible;mso-wrap-style:square;mso-height-percent:0;mso-wrap-distance-left:9pt;mso-wrap-distance-top:0;mso-wrap-distance-right:9pt;mso-wrap-distance-bottom:0;mso-position-horizontal:absolute;mso-position-horizontal-relative:text;mso-position-vertical:absolute;mso-position-vertical-relative:text;mso-height-percent:0;mso-height-relative:margin" o:gfxdata="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" strokecolor="black [3200]" strokeweight="1pt">
                       <v:stroke startarrow="block" endarrow="block" joinstyle="miter"/>
                     </v:shape>
                   </w:pict>
@@ -13902,7 +13885,6 @@
                 <w:sz w:val="24"/>
                 <w:szCs w:val="24"/>
               </w:rPr>
-              <w:lastRenderedPageBreak/>
               <w:t>Use Case</w:t>
             </w:r>
           </w:p>
@@ -13980,6 +13962,7 @@
                 <w:sz w:val="24"/>
                 <w:szCs w:val="24"/>
               </w:rPr>
+              <w:lastRenderedPageBreak/>
               <w:t xml:space="preserve">                                      </w:t>
             </w:r>
             <w:proofErr w:type="gramStart"/>
@@ -14468,16 +14451,6 @@
         <w:t>InvSettings</w:t>
       </w:r>
       <w:proofErr w:type="spellEnd"/>
-    </w:p>
-    <w:p>
-      <w:pPr>
-        <w:ind w:firstLine="525"/>
-        <w:rPr>
-          <w:rFonts w:ascii="Arial" w:hAnsi="Arial" w:cs="Arial"/>
-          <w:sz w:val="24"/>
-          <w:szCs w:val="24"/>
-        </w:rPr>
-      </w:pPr>
     </w:p>
     <w:p>
       <w:pPr>
@@ -15056,7 +15029,6 @@
           <w:sz w:val="24"/>
           <w:szCs w:val="24"/>
         </w:rPr>
-        <w:lastRenderedPageBreak/>
         <w:t xml:space="preserve">UC-4: </w:t>
       </w:r>
       <w:proofErr w:type="spellStart"/>
@@ -15102,6 +15074,7 @@
           <w:sz w:val="24"/>
           <w:szCs w:val="24"/>
         </w:rPr>
+        <w:lastRenderedPageBreak/>
         <w:t>Preconditions</w:t>
       </w:r>
     </w:p>
@@ -16192,7 +16165,6 @@
           <w:szCs w:val="28"/>
         </w:rPr>
       </w:pPr>
-      <w:proofErr w:type="gramStart"/>
       <w:r>
         <w:rPr>
           <w:rFonts w:ascii="Arial" w:hAnsi="Arial" w:cs="Arial"/>
@@ -16212,9 +16184,8 @@
           <w:sz w:val="28"/>
           <w:szCs w:val="28"/>
         </w:rPr>
-        <w:t xml:space="preserve">  Design</w:t>
-      </w:r>
-      <w:proofErr w:type="gramEnd"/>
+        <w:t xml:space="preserve"> Design</w:t>
+      </w:r>
       <w:r>
         <w:rPr>
           <w:rFonts w:ascii="Arial" w:hAnsi="Arial" w:cs="Arial"/>
@@ -16894,7 +16865,7 @@
     <w:p>
       <w:pPr>
         <w:pStyle w:val="ListParagraph"/>
-        <w:ind w:left="1440"/>
+        <w:ind w:left="0"/>
         <w:rPr>
           <w:sz w:val="24"/>
           <w:szCs w:val="24"/>
@@ -17503,6 +17474,8 @@
         </w:rPr>
         <w:t>)</w:t>
       </w:r>
+      <w:bookmarkStart w:id="2" w:name="_GoBack"/>
+      <w:bookmarkEnd w:id="2"/>
     </w:p>
     <w:p>
       <w:pPr>
@@ -17758,9 +17731,7 @@
           <w:szCs w:val="28"/>
         </w:rPr>
       </w:pPr>
-    </w:p>
-    <w:p>
-      <w:pPr>
+      <w:r>
         <w:rPr>
           <w:rFonts w:ascii="Arial" w:hAnsi="Arial" w:cs="Arial"/>
           <w:b/>
@@ -17768,10 +17739,9 @@
           <w:sz w:val="28"/>
           <w:szCs w:val="28"/>
         </w:rPr>
-      </w:pPr>
-    </w:p>
-    <w:p>
-      <w:pPr>
+        <w:t>13.1</w:t>
+      </w:r>
+      <w:r>
         <w:rPr>
           <w:rFonts w:ascii="Arial" w:hAnsi="Arial" w:cs="Arial"/>
           <w:b/>
@@ -17779,9 +17749,217 @@
           <w:sz w:val="28"/>
           <w:szCs w:val="28"/>
         </w:rPr>
-      </w:pPr>
-      <w:bookmarkStart w:id="2" w:name="_GoBack"/>
-      <w:bookmarkEnd w:id="2"/>
+        <w:tab/>
+        <w:t>Key Accomplishments</w:t>
+      </w:r>
+    </w:p>
+    <w:p>
+      <w:pPr>
+        <w:pStyle w:val="ListParagraph"/>
+        <w:numPr>
+          <w:ilvl w:val="0"/>
+          <w:numId w:val="5"/>
+        </w:numPr>
+        <w:rPr>
+          <w:rFonts w:ascii="Arial" w:hAnsi="Arial" w:cs="Arial"/>
+          <w:sz w:val="24"/>
+          <w:szCs w:val="24"/>
+        </w:rPr>
+      </w:pPr>
+      <w:r>
+        <w:rPr>
+          <w:rFonts w:ascii="Arial" w:hAnsi="Arial" w:cs="Arial"/>
+          <w:sz w:val="24"/>
+          <w:szCs w:val="24"/>
+        </w:rPr>
+        <w:t>Implemented the MEAN stack to meet project requirements.</w:t>
+      </w:r>
+    </w:p>
+    <w:p>
+      <w:pPr>
+        <w:pStyle w:val="ListParagraph"/>
+        <w:numPr>
+          <w:ilvl w:val="0"/>
+          <w:numId w:val="5"/>
+        </w:numPr>
+        <w:rPr>
+          <w:rFonts w:ascii="Arial" w:hAnsi="Arial" w:cs="Arial"/>
+          <w:sz w:val="24"/>
+          <w:szCs w:val="24"/>
+        </w:rPr>
+      </w:pPr>
+      <w:r>
+        <w:rPr>
+          <w:rFonts w:ascii="Arial" w:hAnsi="Arial" w:cs="Arial"/>
+          <w:sz w:val="24"/>
+          <w:szCs w:val="24"/>
+        </w:rPr>
+        <w:t>Collaborated in a meaningful and timely fashion to meet project deadlines.</w:t>
+      </w:r>
+    </w:p>
+    <w:p>
+      <w:pPr>
+        <w:pStyle w:val="ListParagraph"/>
+        <w:numPr>
+          <w:ilvl w:val="0"/>
+          <w:numId w:val="5"/>
+        </w:numPr>
+        <w:rPr>
+          <w:rFonts w:ascii="Arial" w:hAnsi="Arial" w:cs="Arial"/>
+          <w:sz w:val="24"/>
+          <w:szCs w:val="24"/>
+        </w:rPr>
+      </w:pPr>
+      <w:r>
+        <w:rPr>
+          <w:rFonts w:ascii="Arial" w:hAnsi="Arial" w:cs="Arial"/>
+          <w:sz w:val="24"/>
+          <w:szCs w:val="24"/>
+        </w:rPr>
+        <w:t xml:space="preserve">Used various </w:t>
+      </w:r>
+      <w:proofErr w:type="gramStart"/>
+      <w:r>
+        <w:rPr>
+          <w:rFonts w:ascii="Arial" w:hAnsi="Arial" w:cs="Arial"/>
+          <w:sz w:val="24"/>
+          <w:szCs w:val="24"/>
+        </w:rPr>
+        <w:t>problem solving</w:t>
+      </w:r>
+      <w:proofErr w:type="gramEnd"/>
+      <w:r>
+        <w:rPr>
+          <w:rFonts w:ascii="Arial" w:hAnsi="Arial" w:cs="Arial"/>
+          <w:sz w:val="24"/>
+          <w:szCs w:val="24"/>
+        </w:rPr>
+        <w:t xml:space="preserve"> methods to improve and get code to working correctly.  E.g. </w:t>
+      </w:r>
+      <w:proofErr w:type="spellStart"/>
+      <w:r>
+        <w:rPr>
+          <w:rFonts w:ascii="Arial" w:hAnsi="Arial" w:cs="Arial"/>
+          <w:sz w:val="24"/>
+          <w:szCs w:val="24"/>
+        </w:rPr>
+        <w:t>github</w:t>
+      </w:r>
+      <w:proofErr w:type="spellEnd"/>
+      <w:r>
+        <w:rPr>
+          <w:rFonts w:ascii="Arial" w:hAnsi="Arial" w:cs="Arial"/>
+          <w:sz w:val="24"/>
+          <w:szCs w:val="24"/>
+        </w:rPr>
+        <w:t xml:space="preserve">, </w:t>
+      </w:r>
+      <w:proofErr w:type="spellStart"/>
+      <w:r>
+        <w:rPr>
+          <w:rFonts w:ascii="Arial" w:hAnsi="Arial" w:cs="Arial"/>
+          <w:sz w:val="24"/>
+          <w:szCs w:val="24"/>
+        </w:rPr>
+        <w:t>udemy</w:t>
+      </w:r>
+      <w:proofErr w:type="spellEnd"/>
+      <w:r>
+        <w:rPr>
+          <w:rFonts w:ascii="Arial" w:hAnsi="Arial" w:cs="Arial"/>
+          <w:sz w:val="24"/>
+          <w:szCs w:val="24"/>
+        </w:rPr>
+        <w:t xml:space="preserve"> and work colleagues.</w:t>
+      </w:r>
+    </w:p>
+    <w:p>
+      <w:pPr>
+        <w:rPr>
+          <w:rFonts w:ascii="Arial" w:hAnsi="Arial" w:cs="Arial"/>
+          <w:b/>
+          <w:bCs/>
+          <w:sz w:val="28"/>
+          <w:szCs w:val="28"/>
+        </w:rPr>
+      </w:pPr>
+    </w:p>
+    <w:p>
+      <w:pPr>
+        <w:rPr>
+          <w:rFonts w:ascii="Arial" w:hAnsi="Arial" w:cs="Arial"/>
+          <w:b/>
+          <w:bCs/>
+          <w:sz w:val="28"/>
+          <w:szCs w:val="28"/>
+        </w:rPr>
+      </w:pPr>
+      <w:proofErr w:type="gramStart"/>
+      <w:r>
+        <w:rPr>
+          <w:rFonts w:ascii="Arial" w:hAnsi="Arial" w:cs="Arial"/>
+          <w:b/>
+          <w:bCs/>
+          <w:sz w:val="28"/>
+          <w:szCs w:val="28"/>
+        </w:rPr>
+        <w:t>13.2  Future</w:t>
+      </w:r>
+      <w:proofErr w:type="gramEnd"/>
+      <w:r>
+        <w:rPr>
+          <w:rFonts w:ascii="Arial" w:hAnsi="Arial" w:cs="Arial"/>
+          <w:b/>
+          <w:bCs/>
+          <w:sz w:val="28"/>
+          <w:szCs w:val="28"/>
+        </w:rPr>
+        <w:t xml:space="preserve"> work on project</w:t>
+      </w:r>
+    </w:p>
+    <w:p>
+      <w:pPr>
+        <w:rPr>
+          <w:rFonts w:ascii="Arial" w:hAnsi="Arial" w:cs="Arial"/>
+          <w:sz w:val="24"/>
+          <w:szCs w:val="24"/>
+        </w:rPr>
+      </w:pPr>
+      <w:r>
+        <w:rPr>
+          <w:rFonts w:ascii="Arial" w:hAnsi="Arial" w:cs="Arial"/>
+          <w:sz w:val="24"/>
+          <w:szCs w:val="24"/>
+        </w:rPr>
+        <w:t xml:space="preserve">While </w:t>
+      </w:r>
+      <w:r>
+        <w:rPr>
+          <w:rFonts w:ascii="Arial" w:hAnsi="Arial" w:cs="Arial"/>
+          <w:sz w:val="24"/>
+          <w:szCs w:val="24"/>
+        </w:rPr>
+        <w:t>current software solution is working and usable there are numerous future enhancements that could not only improve the performance but also make the solution a commercially viable product.  Depending on time constraints we may or may not implement database API’s in current solution to make it 100% free of any user involvement on the setup.  Also,</w:t>
+      </w:r>
+      <w:r>
+        <w:rPr>
+          <w:rFonts w:ascii="Arial" w:hAnsi="Arial" w:cs="Arial"/>
+          <w:sz w:val="24"/>
+          <w:szCs w:val="24"/>
+        </w:rPr>
+        <w:t xml:space="preserve"> there exists an opportunity to pull data from an external API to show and track the dealership’s market share.  Currently, and as previously mentioned, there is no steadfast metric for measuring performance that is currently widely used or accepted.  It is our believe that one such metric is market share and this data could be pulled into the system via an API from Polk Data Research.  This would show new car registrations by zip code and the system would be able to filter and display a dealerships market share by these zip codes and the new car registrations in each respective zip code.  Also, a web scrapper could be utilized to compare inventory versus a competitor to show inventory differences and opportunities.  In addition, data could be pulled and collected that would show how long it took to sell a model and the gross per model.  With a good algorithm, this could be enhanced to give a quality picture of what a model inventory would look like.</w:t>
+      </w:r>
+    </w:p>
+    <w:p>
+      <w:pPr>
+        <w:rPr>
+          <w:rFonts w:ascii="Arial" w:hAnsi="Arial" w:cs="Arial"/>
+          <w:b/>
+          <w:bCs/>
+          <w:sz w:val="28"/>
+          <w:szCs w:val="28"/>
+        </w:rPr>
+      </w:pPr>
     </w:p>
     <w:p>
       <w:pPr>
@@ -17824,6 +18002,7 @@
           <w:sz w:val="36"/>
           <w:szCs w:val="36"/>
         </w:rPr>
+        <w:lastRenderedPageBreak/>
         <w:t>14 References</w:t>
       </w:r>
     </w:p>
@@ -18076,7 +18255,6 @@
           <w:sz w:val="24"/>
           <w:szCs w:val="24"/>
         </w:rPr>
-        <w:lastRenderedPageBreak/>
         <w:t xml:space="preserve">We will be using </w:t>
       </w:r>
       <w:proofErr w:type="spellStart"/>
@@ -18687,6 +18865,119 @@
       </w:rPr>
     </w:lvl>
   </w:abstractNum>
+  <w:abstractNum w:abstractNumId="4" w15:restartNumberingAfterBreak="0">
+    <w:nsid w:val="627D2571"/>
+    <w:multiLevelType w:val="hybridMultilevel"/>
+    <w:tmpl w:val="427C1CC4"/>
+    <w:lvl w:ilvl="0" w:tplc="04090001">
+      <w:start w:val="1"/>
+      <w:numFmt w:val="bullet"/>
+      <w:lvlText w:val=""/>
+      <w:lvlJc w:val="left"/>
+      <w:pPr>
+        <w:ind w:left="1440" w:hanging="360"/>
+      </w:pPr>
+      <w:rPr>
+        <w:rFonts w:ascii="Symbol" w:hAnsi="Symbol" w:hint="default"/>
+      </w:rPr>
+    </w:lvl>
+    <w:lvl w:ilvl="1" w:tplc="04090003" w:tentative="1">
+      <w:start w:val="1"/>
+      <w:numFmt w:val="bullet"/>
+      <w:lvlText w:val="o"/>
+      <w:lvlJc w:val="left"/>
+      <w:pPr>
+        <w:ind w:left="2160" w:hanging="360"/>
+      </w:pPr>
+      <w:rPr>
+        <w:rFonts w:ascii="Courier New" w:hAnsi="Courier New" w:cs="Courier New" w:hint="default"/>
+      </w:rPr>
+    </w:lvl>
+    <w:lvl w:ilvl="2" w:tplc="04090005" w:tentative="1">
+      <w:start w:val="1"/>
+      <w:numFmt w:val="bullet"/>
+      <w:lvlText w:val=""/>
+      <w:lvlJc w:val="left"/>
+      <w:pPr>
+        <w:ind w:left="2880" w:hanging="360"/>
+      </w:pPr>
+      <w:rPr>
+        <w:rFonts w:ascii="Wingdings" w:hAnsi="Wingdings" w:hint="default"/>
+      </w:rPr>
+    </w:lvl>
+    <w:lvl w:ilvl="3" w:tplc="04090001" w:tentative="1">
+      <w:start w:val="1"/>
+      <w:numFmt w:val="bullet"/>
+      <w:lvlText w:val=""/>
+      <w:lvlJc w:val="left"/>
+      <w:pPr>
+        <w:ind w:left="3600" w:hanging="360"/>
+      </w:pPr>
+      <w:rPr>
+        <w:rFonts w:ascii="Symbol" w:hAnsi="Symbol" w:hint="default"/>
+      </w:rPr>
+    </w:lvl>
+    <w:lvl w:ilvl="4" w:tplc="04090003" w:tentative="1">
+      <w:start w:val="1"/>
+      <w:numFmt w:val="bullet"/>
+      <w:lvlText w:val="o"/>
+      <w:lvlJc w:val="left"/>
+      <w:pPr>
+        <w:ind w:left="4320" w:hanging="360"/>
+      </w:pPr>
+      <w:rPr>
+        <w:rFonts w:ascii="Courier New" w:hAnsi="Courier New" w:cs="Courier New" w:hint="default"/>
+      </w:rPr>
+    </w:lvl>
+    <w:lvl w:ilvl="5" w:tplc="04090005" w:tentative="1">
+      <w:start w:val="1"/>
+      <w:numFmt w:val="bullet"/>
+      <w:lvlText w:val=""/>
+      <w:lvlJc w:val="left"/>
+      <w:pPr>
+        <w:ind w:left="5040" w:hanging="360"/>
+      </w:pPr>
+      <w:rPr>
+        <w:rFonts w:ascii="Wingdings" w:hAnsi="Wingdings" w:hint="default"/>
+      </w:rPr>
+    </w:lvl>
+    <w:lvl w:ilvl="6" w:tplc="04090001" w:tentative="1">
+      <w:start w:val="1"/>
+      <w:numFmt w:val="bullet"/>
+      <w:lvlText w:val=""/>
+      <w:lvlJc w:val="left"/>
+      <w:pPr>
+        <w:ind w:left="5760" w:hanging="360"/>
+      </w:pPr>
+      <w:rPr>
+        <w:rFonts w:ascii="Symbol" w:hAnsi="Symbol" w:hint="default"/>
+      </w:rPr>
+    </w:lvl>
+    <w:lvl w:ilvl="7" w:tplc="04090003" w:tentative="1">
+      <w:start w:val="1"/>
+      <w:numFmt w:val="bullet"/>
+      <w:lvlText w:val="o"/>
+      <w:lvlJc w:val="left"/>
+      <w:pPr>
+        <w:ind w:left="6480" w:hanging="360"/>
+      </w:pPr>
+      <w:rPr>
+        <w:rFonts w:ascii="Courier New" w:hAnsi="Courier New" w:cs="Courier New" w:hint="default"/>
+      </w:rPr>
+    </w:lvl>
+    <w:lvl w:ilvl="8" w:tplc="04090005" w:tentative="1">
+      <w:start w:val="1"/>
+      <w:numFmt w:val="bullet"/>
+      <w:lvlText w:val=""/>
+      <w:lvlJc w:val="left"/>
+      <w:pPr>
+        <w:ind w:left="7200" w:hanging="360"/>
+      </w:pPr>
+      <w:rPr>
+        <w:rFonts w:ascii="Wingdings" w:hAnsi="Wingdings" w:hint="default"/>
+      </w:rPr>
+    </w:lvl>
+  </w:abstractNum>
   <w:num w:numId="1">
     <w:abstractNumId w:val="0"/>
   </w:num>
@@ -18698,6 +18989,9 @@
   </w:num>
   <w:num w:numId="4">
     <w:abstractNumId w:val="1"/>
+  </w:num>
+  <w:num w:numId="5">
+    <w:abstractNumId w:val="4"/>
   </w:num>
 </w:numbering>
 </file>
